--- a/Documentation.docx
+++ b/Documentation.docx
@@ -1008,6 +1008,42 @@
           <w:lang w:val="bg-BG"/>
         </w:rPr>
         <w:t>разстоянието на всеки връх от началния.</w:t>
+      </w:r>
+    </w:p>
+    <w:p>
+      <w:pPr>
+        <w:ind w:left="720"/>
+        <w:rPr>
+          <w:rFonts w:cstheme="minorHAnsi"/>
+        </w:rPr>
+      </w:pPr>
+    </w:p>
+    <w:p>
+      <w:pPr>
+        <w:ind w:left="720"/>
+        <w:rPr>
+          <w:rFonts w:cstheme="minorHAnsi"/>
+        </w:rPr>
+      </w:pPr>
+      <w:r>
+        <w:rPr>
+          <w:rFonts w:cstheme="minorHAnsi"/>
+        </w:rPr>
+        <w:t>Algorithm Time Complexity: O(n^2)</w:t>
+      </w:r>
+    </w:p>
+    <w:p>
+      <w:pPr>
+        <w:ind w:left="720"/>
+        <w:rPr>
+          <w:rFonts w:cstheme="minorHAnsi"/>
+        </w:rPr>
+      </w:pPr>
+      <w:r>
+        <w:rPr>
+          <w:rFonts w:cstheme="minorHAnsi"/>
+        </w:rPr>
+        <w:t>Algorithm Space Complexity: O(n^2)</w:t>
       </w:r>
       <w:bookmarkStart w:id="0" w:name="_GoBack"/>
       <w:bookmarkEnd w:id="0"/>
@@ -1523,6 +1559,7 @@
     <w:lsdException w:name="HTML Sample" w:semiHidden="1" w:unhideWhenUsed="1"/>
     <w:lsdException w:name="HTML Typewriter" w:semiHidden="1" w:unhideWhenUsed="1"/>
     <w:lsdException w:name="HTML Variable" w:semiHidden="1" w:unhideWhenUsed="1"/>
+    <w:lsdException w:name="Normal Table" w:semiHidden="1" w:unhideWhenUsed="1"/>
     <w:lsdException w:name="annotation subject" w:semiHidden="1" w:unhideWhenUsed="1"/>
     <w:lsdException w:name="No List" w:semiHidden="1" w:unhideWhenUsed="1"/>
     <w:lsdException w:name="Outline List 1" w:semiHidden="1" w:unhideWhenUsed="1"/>
@@ -1569,8 +1606,10 @@
     <w:lsdException w:name="Table Subtle 2" w:semiHidden="1" w:unhideWhenUsed="1"/>
     <w:lsdException w:name="Table Web 1" w:semiHidden="1" w:unhideWhenUsed="1"/>
     <w:lsdException w:name="Table Web 2" w:semiHidden="1" w:unhideWhenUsed="1"/>
+    <w:lsdException w:name="Table Web 3" w:semiHidden="1" w:unhideWhenUsed="1"/>
     <w:lsdException w:name="Balloon Text" w:semiHidden="1" w:unhideWhenUsed="1"/>
     <w:lsdException w:name="Table Grid" w:uiPriority="39"/>
+    <w:lsdException w:name="Table Theme" w:semiHidden="1" w:unhideWhenUsed="1"/>
     <w:lsdException w:name="Placeholder Text" w:semiHidden="1"/>
     <w:lsdException w:name="No Spacing" w:uiPriority="1" w:qFormat="1"/>
     <w:lsdException w:name="Light Shading" w:uiPriority="60"/>

--- a/Documentation.docx
+++ b/Documentation.docx
@@ -319,7 +319,20 @@
           <w:rFonts w:cstheme="minorHAnsi"/>
           <w:lang w:val="bg-BG"/>
         </w:rPr>
-        <w:t>Приложението е разделено на 4 проекта:</w:t>
+        <w:t xml:space="preserve">Приложението е разделено на </w:t>
+      </w:r>
+      <w:r>
+        <w:rPr>
+          <w:rFonts w:cstheme="minorHAnsi"/>
+        </w:rPr>
+        <w:t>5</w:t>
+      </w:r>
+      <w:r>
+        <w:rPr>
+          <w:rFonts w:cstheme="minorHAnsi"/>
+          <w:lang w:val="bg-BG"/>
+        </w:rPr>
+        <w:t xml:space="preserve"> проекта:</w:t>
       </w:r>
     </w:p>
     <w:p>
@@ -418,7 +431,21 @@
           <w:rFonts w:cstheme="minorHAnsi"/>
           <w:lang w:val="bg-BG"/>
         </w:rPr>
-        <w:t>, в които е имплементацията на алгоритъма.</w:t>
+        <w:t xml:space="preserve">, в които е </w:t>
+      </w:r>
+      <w:r>
+        <w:rPr>
+          <w:rFonts w:cstheme="minorHAnsi"/>
+          <w:lang w:val="bg-BG"/>
+        </w:rPr>
+        <w:t>информацията за графа</w:t>
+      </w:r>
+      <w:r>
+        <w:rPr>
+          <w:rFonts w:cstheme="minorHAnsi"/>
+          <w:lang w:val="bg-BG"/>
+        </w:rPr>
+        <w:t>.</w:t>
       </w:r>
     </w:p>
     <w:p>
@@ -543,6 +570,34 @@
     </w:p>
     <w:p>
       <w:pPr>
+        <w:pStyle w:val="a9"/>
+        <w:numPr>
+          <w:ilvl w:val="0"/>
+          <w:numId w:val="2"/>
+        </w:numPr>
+        <w:rPr>
+          <w:rFonts w:cstheme="minorHAnsi"/>
+          <w:lang w:val="bg-BG"/>
+        </w:rPr>
+      </w:pPr>
+      <w:r>
+        <w:rPr>
+          <w:rFonts w:cstheme="minorHAnsi"/>
+        </w:rPr>
+        <w:t>TU_Shortest_Path_In_Graph_Visualization.Dijkstra</w:t>
+      </w:r>
+      <w:r>
+        <w:rPr>
+          <w:rFonts w:cstheme="minorHAnsi"/>
+          <w:lang w:val="bg-BG"/>
+        </w:rPr>
+        <w:t xml:space="preserve"> – Съдържащ логиката на самия алгоритъм</w:t>
+      </w:r>
+      <w:bookmarkStart w:id="0" w:name="_GoBack"/>
+      <w:bookmarkEnd w:id="0"/>
+    </w:p>
+    <w:p>
+      <w:pPr>
         <w:rPr>
           <w:rFonts w:cstheme="minorHAnsi"/>
           <w:lang w:val="bg-BG"/>
@@ -845,6 +900,7 @@
           <w:rFonts w:cstheme="minorHAnsi"/>
           <w:lang w:val="bg-BG"/>
         </w:rPr>
+        <w:lastRenderedPageBreak/>
         <w:t>Променяне на теглото на избрано дърво</w:t>
       </w:r>
       <w:r>
@@ -915,7 +971,6 @@
           <w:rFonts w:cstheme="minorHAnsi"/>
           <w:lang w:val="bg-BG"/>
         </w:rPr>
-        <w:lastRenderedPageBreak/>
         <w:t xml:space="preserve">Записване на дърво във </w:t>
       </w:r>
       <w:r>
@@ -1045,8 +1100,6 @@
         </w:rPr>
         <w:t>Algorithm Space Complexity: O(n^2)</w:t>
       </w:r>
-      <w:bookmarkStart w:id="0" w:name="_GoBack"/>
-      <w:bookmarkEnd w:id="0"/>
     </w:p>
     <w:sectPr>
       <w:headerReference w:type="default" r:id="rId8"/>

--- a/Documentation.docx
+++ b/Documentation.docx
@@ -1,6 +1,6 @@
 
 <file path=word/document.xml><?xml version="1.0" encoding="utf-8"?>
-<w:document xmlns:wpc="http://schemas.microsoft.com/office/word/2010/wordprocessingCanvas" xmlns:cx="http://schemas.microsoft.com/office/drawing/2014/chartex" xmlns:cx1="http://schemas.microsoft.com/office/drawing/2015/9/8/chartex" xmlns:cx2="http://schemas.microsoft.com/office/drawing/2015/10/21/chartex" xmlns:cx3="http://schemas.microsoft.com/office/drawing/2016/5/9/chartex" xmlns:cx4="http://schemas.microsoft.com/office/drawing/2016/5/10/chartex" xmlns:cx5="http://schemas.microsoft.com/office/drawing/2016/5/11/chartex" xmlns:cx6="http://schemas.microsoft.com/office/drawing/2016/5/12/chartex" xmlns:cx7="http://schemas.microsoft.com/office/drawing/2016/5/13/chartex" xmlns:cx8="http://schemas.microsoft.com/office/drawing/2016/5/14/chartex" xmlns:mc="http://schemas.openxmlformats.org/markup-compatibility/2006" xmlns:aink="http://schemas.microsoft.com/office/drawing/2016/ink" xmlns:am3d="http://schemas.microsoft.com/office/drawing/2017/model3d" xmlns:o="urn:schemas-microsoft-com:office:office" xmlns:r="http://schemas.openxmlformats.org/officeDocument/2006/relationships" xmlns:m="http://schemas.openxmlformats.org/officeDocument/2006/math" xmlns:v="urn:schemas-microsoft-com:vml" xmlns:wp14="http://schemas.microsoft.com/office/word/2010/wordprocessingDrawing" xmlns:wp="http://schemas.openxmlformats.org/drawingml/2006/wordprocessingDrawing" xmlns:w10="urn:schemas-microsoft-com:office:word" xmlns:w="http://schemas.openxmlformats.org/wordprocessingml/2006/main" xmlns:w14="http://schemas.microsoft.com/office/word/2010/wordml" xmlns:w15="http://schemas.microsoft.com/office/word/2012/wordml" xmlns:w16cid="http://schemas.microsoft.com/office/word/2016/wordml/cid" xmlns:w16se="http://schemas.microsoft.com/office/word/2015/wordml/symex" xmlns:wpg="http://schemas.microsoft.com/office/word/2010/wordprocessingGroup" xmlns:wpi="http://schemas.microsoft.com/office/word/2010/wordprocessingInk" xmlns:wne="http://schemas.microsoft.com/office/word/2006/wordml" xmlns:wps="http://schemas.microsoft.com/office/word/2010/wordprocessingShape" mc:Ignorable="w14 w15 w16se w16cid wp14">
+<w:document xmlns:wpc="http://schemas.microsoft.com/office/word/2010/wordprocessingCanvas" xmlns:cx="http://schemas.microsoft.com/office/drawing/2014/chartex" xmlns:cx1="http://schemas.microsoft.com/office/drawing/2015/9/8/chartex" xmlns:cx2="http://schemas.microsoft.com/office/drawing/2015/10/21/chartex" xmlns:cx3="http://schemas.microsoft.com/office/drawing/2016/5/9/chartex" xmlns:cx4="http://schemas.microsoft.com/office/drawing/2016/5/10/chartex" xmlns:cx5="http://schemas.microsoft.com/office/drawing/2016/5/11/chartex" xmlns:cx6="http://schemas.microsoft.com/office/drawing/2016/5/12/chartex" xmlns:cx7="http://schemas.microsoft.com/office/drawing/2016/5/13/chartex" xmlns:cx8="http://schemas.microsoft.com/office/drawing/2016/5/14/chartex" xmlns:mc="http://schemas.openxmlformats.org/markup-compatibility/2006" xmlns:aink="http://schemas.microsoft.com/office/drawing/2016/ink" xmlns:am3d="http://schemas.microsoft.com/office/drawing/2017/model3d" xmlns:o="urn:schemas-microsoft-com:office:office" xmlns:r="http://schemas.openxmlformats.org/officeDocument/2006/relationships" xmlns:m="http://schemas.openxmlformats.org/officeDocument/2006/math" xmlns:v="urn:schemas-microsoft-com:vml" xmlns:wp14="http://schemas.microsoft.com/office/word/2010/wordprocessingDrawing" xmlns:wp="http://schemas.openxmlformats.org/drawingml/2006/wordprocessingDrawing" xmlns:w10="urn:schemas-microsoft-com:office:word" xmlns:w="http://schemas.openxmlformats.org/wordprocessingml/2006/main" xmlns:w14="http://schemas.microsoft.com/office/word/2010/wordml" xmlns:w15="http://schemas.microsoft.com/office/word/2012/wordml" xmlns:w16cex="http://schemas.microsoft.com/office/word/2018/wordml/cex" xmlns:w16cid="http://schemas.microsoft.com/office/word/2016/wordml/cid" xmlns:w16="http://schemas.microsoft.com/office/word/2018/wordml" xmlns:w16se="http://schemas.microsoft.com/office/word/2015/wordml/symex" xmlns:wpg="http://schemas.microsoft.com/office/word/2010/wordprocessingGroup" xmlns:wpi="http://schemas.microsoft.com/office/word/2010/wordprocessingInk" xmlns:wne="http://schemas.microsoft.com/office/word/2006/wordml" xmlns:wps="http://schemas.microsoft.com/office/word/2010/wordprocessingShape" mc:Ignorable="w14 w15 w16se w16cid w16 w16cex wp14">
   <w:body>
     <w:p>
       <w:pPr>
@@ -593,8 +593,6 @@
         </w:rPr>
         <w:t xml:space="preserve"> – Съдържащ логиката на самия алгоритъм</w:t>
       </w:r>
-      <w:bookmarkStart w:id="0" w:name="_GoBack"/>
-      <w:bookmarkEnd w:id="0"/>
     </w:p>
     <w:p>
       <w:pPr>
@@ -901,7 +899,34 @@
           <w:lang w:val="bg-BG"/>
         </w:rPr>
         <w:lastRenderedPageBreak/>
-        <w:t>Променяне на теглото на избрано дърво</w:t>
+        <w:t>Променяне на теглото на избрано</w:t>
+      </w:r>
+      <w:r>
+        <w:rPr>
+          <w:rFonts w:cstheme="minorHAnsi"/>
+        </w:rPr>
+        <w:t xml:space="preserve"> </w:t>
+      </w:r>
+      <w:r>
+        <w:rPr>
+          <w:rFonts w:cstheme="minorHAnsi"/>
+          <w:lang w:val="bg-BG"/>
+        </w:rPr>
+        <w:t>р</w:t>
+      </w:r>
+      <w:r>
+        <w:rPr>
+          <w:rFonts w:cstheme="minorHAnsi"/>
+          <w:lang w:val="bg-BG"/>
+        </w:rPr>
+        <w:t>ебр</w:t>
+      </w:r>
+      <w:r>
+        <w:rPr>
+          <w:rFonts w:cstheme="minorHAnsi"/>
+          <w:lang w:val="bg-BG"/>
+        </w:rPr>
+        <w:t>о</w:t>
       </w:r>
       <w:r>
         <w:rPr>
@@ -1072,34 +1097,6 @@
           <w:rFonts w:cstheme="minorHAnsi"/>
         </w:rPr>
       </w:pPr>
-    </w:p>
-    <w:p>
-      <w:pPr>
-        <w:ind w:left="720"/>
-        <w:rPr>
-          <w:rFonts w:cstheme="minorHAnsi"/>
-        </w:rPr>
-      </w:pPr>
-      <w:r>
-        <w:rPr>
-          <w:rFonts w:cstheme="minorHAnsi"/>
-        </w:rPr>
-        <w:t>Algorithm Time Complexity: O(n^2)</w:t>
-      </w:r>
-    </w:p>
-    <w:p>
-      <w:pPr>
-        <w:ind w:left="720"/>
-        <w:rPr>
-          <w:rFonts w:cstheme="minorHAnsi"/>
-        </w:rPr>
-      </w:pPr>
-      <w:r>
-        <w:rPr>
-          <w:rFonts w:cstheme="minorHAnsi"/>
-        </w:rPr>
-        <w:t>Algorithm Space Complexity: O(n^2)</w:t>
-      </w:r>
     </w:p>
     <w:sectPr>
       <w:headerReference w:type="default" r:id="rId8"/>
@@ -1113,7 +1110,7 @@
 </file>
 
 <file path=word/endnotes.xml><?xml version="1.0" encoding="utf-8"?>
-<w:endnotes xmlns:wpc="http://schemas.microsoft.com/office/word/2010/wordprocessingCanvas" xmlns:cx="http://schemas.microsoft.com/office/drawing/2014/chartex" xmlns:cx1="http://schemas.microsoft.com/office/drawing/2015/9/8/chartex" xmlns:cx2="http://schemas.microsoft.com/office/drawing/2015/10/21/chartex" xmlns:cx3="http://schemas.microsoft.com/office/drawing/2016/5/9/chartex" xmlns:cx4="http://schemas.microsoft.com/office/drawing/2016/5/10/chartex" xmlns:cx5="http://schemas.microsoft.com/office/drawing/2016/5/11/chartex" xmlns:cx6="http://schemas.microsoft.com/office/drawing/2016/5/12/chartex" xmlns:cx7="http://schemas.microsoft.com/office/drawing/2016/5/13/chartex" xmlns:cx8="http://schemas.microsoft.com/office/drawing/2016/5/14/chartex" xmlns:mc="http://schemas.openxmlformats.org/markup-compatibility/2006" xmlns:aink="http://schemas.microsoft.com/office/drawing/2016/ink" xmlns:am3d="http://schemas.microsoft.com/office/drawing/2017/model3d" xmlns:o="urn:schemas-microsoft-com:office:office" xmlns:r="http://schemas.openxmlformats.org/officeDocument/2006/relationships" xmlns:m="http://schemas.openxmlformats.org/officeDocument/2006/math" xmlns:v="urn:schemas-microsoft-com:vml" xmlns:wp14="http://schemas.microsoft.com/office/word/2010/wordprocessingDrawing" xmlns:wp="http://schemas.openxmlformats.org/drawingml/2006/wordprocessingDrawing" xmlns:w10="urn:schemas-microsoft-com:office:word" xmlns:w="http://schemas.openxmlformats.org/wordprocessingml/2006/main" xmlns:w14="http://schemas.microsoft.com/office/word/2010/wordml" xmlns:w15="http://schemas.microsoft.com/office/word/2012/wordml" xmlns:w16cid="http://schemas.microsoft.com/office/word/2016/wordml/cid" xmlns:w16se="http://schemas.microsoft.com/office/word/2015/wordml/symex" xmlns:wpg="http://schemas.microsoft.com/office/word/2010/wordprocessingGroup" xmlns:wpi="http://schemas.microsoft.com/office/word/2010/wordprocessingInk" xmlns:wne="http://schemas.microsoft.com/office/word/2006/wordml" xmlns:wps="http://schemas.microsoft.com/office/word/2010/wordprocessingShape" mc:Ignorable="w14 w15 w16se w16cid wp14">
+<w:endnotes xmlns:wpc="http://schemas.microsoft.com/office/word/2010/wordprocessingCanvas" xmlns:cx="http://schemas.microsoft.com/office/drawing/2014/chartex" xmlns:cx1="http://schemas.microsoft.com/office/drawing/2015/9/8/chartex" xmlns:cx2="http://schemas.microsoft.com/office/drawing/2015/10/21/chartex" xmlns:cx3="http://schemas.microsoft.com/office/drawing/2016/5/9/chartex" xmlns:cx4="http://schemas.microsoft.com/office/drawing/2016/5/10/chartex" xmlns:cx5="http://schemas.microsoft.com/office/drawing/2016/5/11/chartex" xmlns:cx6="http://schemas.microsoft.com/office/drawing/2016/5/12/chartex" xmlns:cx7="http://schemas.microsoft.com/office/drawing/2016/5/13/chartex" xmlns:cx8="http://schemas.microsoft.com/office/drawing/2016/5/14/chartex" xmlns:mc="http://schemas.openxmlformats.org/markup-compatibility/2006" xmlns:aink="http://schemas.microsoft.com/office/drawing/2016/ink" xmlns:am3d="http://schemas.microsoft.com/office/drawing/2017/model3d" xmlns:o="urn:schemas-microsoft-com:office:office" xmlns:r="http://schemas.openxmlformats.org/officeDocument/2006/relationships" xmlns:m="http://schemas.openxmlformats.org/officeDocument/2006/math" xmlns:v="urn:schemas-microsoft-com:vml" xmlns:wp14="http://schemas.microsoft.com/office/word/2010/wordprocessingDrawing" xmlns:wp="http://schemas.openxmlformats.org/drawingml/2006/wordprocessingDrawing" xmlns:w10="urn:schemas-microsoft-com:office:word" xmlns:w="http://schemas.openxmlformats.org/wordprocessingml/2006/main" xmlns:w14="http://schemas.microsoft.com/office/word/2010/wordml" xmlns:w15="http://schemas.microsoft.com/office/word/2012/wordml" xmlns:w16cex="http://schemas.microsoft.com/office/word/2018/wordml/cex" xmlns:w16cid="http://schemas.microsoft.com/office/word/2016/wordml/cid" xmlns:w16="http://schemas.microsoft.com/office/word/2018/wordml" xmlns:w16se="http://schemas.microsoft.com/office/word/2015/wordml/symex" xmlns:wpg="http://schemas.microsoft.com/office/word/2010/wordprocessingGroup" xmlns:wpi="http://schemas.microsoft.com/office/word/2010/wordprocessingInk" xmlns:wne="http://schemas.microsoft.com/office/word/2006/wordml" xmlns:wps="http://schemas.microsoft.com/office/word/2010/wordprocessingShape" mc:Ignorable="w14 w15 w16se w16cid w16 w16cex wp14">
   <w:endnote w:type="separator" w:id="-1">
     <w:p>
       <w:pPr>
@@ -1138,7 +1135,7 @@
 </file>
 
 <file path=word/footnotes.xml><?xml version="1.0" encoding="utf-8"?>
-<w:footnotes xmlns:wpc="http://schemas.microsoft.com/office/word/2010/wordprocessingCanvas" xmlns:cx="http://schemas.microsoft.com/office/drawing/2014/chartex" xmlns:cx1="http://schemas.microsoft.com/office/drawing/2015/9/8/chartex" xmlns:cx2="http://schemas.microsoft.com/office/drawing/2015/10/21/chartex" xmlns:cx3="http://schemas.microsoft.com/office/drawing/2016/5/9/chartex" xmlns:cx4="http://schemas.microsoft.com/office/drawing/2016/5/10/chartex" xmlns:cx5="http://schemas.microsoft.com/office/drawing/2016/5/11/chartex" xmlns:cx6="http://schemas.microsoft.com/office/drawing/2016/5/12/chartex" xmlns:cx7="http://schemas.microsoft.com/office/drawing/2016/5/13/chartex" xmlns:cx8="http://schemas.microsoft.com/office/drawing/2016/5/14/chartex" xmlns:mc="http://schemas.openxmlformats.org/markup-compatibility/2006" xmlns:aink="http://schemas.microsoft.com/office/drawing/2016/ink" xmlns:am3d="http://schemas.microsoft.com/office/drawing/2017/model3d" xmlns:o="urn:schemas-microsoft-com:office:office" xmlns:r="http://schemas.openxmlformats.org/officeDocument/2006/relationships" xmlns:m="http://schemas.openxmlformats.org/officeDocument/2006/math" xmlns:v="urn:schemas-microsoft-com:vml" xmlns:wp14="http://schemas.microsoft.com/office/word/2010/wordprocessingDrawing" xmlns:wp="http://schemas.openxmlformats.org/drawingml/2006/wordprocessingDrawing" xmlns:w10="urn:schemas-microsoft-com:office:word" xmlns:w="http://schemas.openxmlformats.org/wordprocessingml/2006/main" xmlns:w14="http://schemas.microsoft.com/office/word/2010/wordml" xmlns:w15="http://schemas.microsoft.com/office/word/2012/wordml" xmlns:w16cid="http://schemas.microsoft.com/office/word/2016/wordml/cid" xmlns:w16se="http://schemas.microsoft.com/office/word/2015/wordml/symex" xmlns:wpg="http://schemas.microsoft.com/office/word/2010/wordprocessingGroup" xmlns:wpi="http://schemas.microsoft.com/office/word/2010/wordprocessingInk" xmlns:wne="http://schemas.microsoft.com/office/word/2006/wordml" xmlns:wps="http://schemas.microsoft.com/office/word/2010/wordprocessingShape" mc:Ignorable="w14 w15 w16se w16cid wp14">
+<w:footnotes xmlns:wpc="http://schemas.microsoft.com/office/word/2010/wordprocessingCanvas" xmlns:cx="http://schemas.microsoft.com/office/drawing/2014/chartex" xmlns:cx1="http://schemas.microsoft.com/office/drawing/2015/9/8/chartex" xmlns:cx2="http://schemas.microsoft.com/office/drawing/2015/10/21/chartex" xmlns:cx3="http://schemas.microsoft.com/office/drawing/2016/5/9/chartex" xmlns:cx4="http://schemas.microsoft.com/office/drawing/2016/5/10/chartex" xmlns:cx5="http://schemas.microsoft.com/office/drawing/2016/5/11/chartex" xmlns:cx6="http://schemas.microsoft.com/office/drawing/2016/5/12/chartex" xmlns:cx7="http://schemas.microsoft.com/office/drawing/2016/5/13/chartex" xmlns:cx8="http://schemas.microsoft.com/office/drawing/2016/5/14/chartex" xmlns:mc="http://schemas.openxmlformats.org/markup-compatibility/2006" xmlns:aink="http://schemas.microsoft.com/office/drawing/2016/ink" xmlns:am3d="http://schemas.microsoft.com/office/drawing/2017/model3d" xmlns:o="urn:schemas-microsoft-com:office:office" xmlns:r="http://schemas.openxmlformats.org/officeDocument/2006/relationships" xmlns:m="http://schemas.openxmlformats.org/officeDocument/2006/math" xmlns:v="urn:schemas-microsoft-com:vml" xmlns:wp14="http://schemas.microsoft.com/office/word/2010/wordprocessingDrawing" xmlns:wp="http://schemas.openxmlformats.org/drawingml/2006/wordprocessingDrawing" xmlns:w10="urn:schemas-microsoft-com:office:word" xmlns:w="http://schemas.openxmlformats.org/wordprocessingml/2006/main" xmlns:w14="http://schemas.microsoft.com/office/word/2010/wordml" xmlns:w15="http://schemas.microsoft.com/office/word/2012/wordml" xmlns:w16cex="http://schemas.microsoft.com/office/word/2018/wordml/cex" xmlns:w16cid="http://schemas.microsoft.com/office/word/2016/wordml/cid" xmlns:w16="http://schemas.microsoft.com/office/word/2018/wordml" xmlns:w16se="http://schemas.microsoft.com/office/word/2015/wordml/symex" xmlns:wpg="http://schemas.microsoft.com/office/word/2010/wordprocessingGroup" xmlns:wpi="http://schemas.microsoft.com/office/word/2010/wordprocessingInk" xmlns:wne="http://schemas.microsoft.com/office/word/2006/wordml" xmlns:wps="http://schemas.microsoft.com/office/word/2010/wordprocessingShape" mc:Ignorable="w14 w15 w16se w16cid w16 w16cex wp14">
   <w:footnote w:type="separator" w:id="-1">
     <w:p>
       <w:pPr>
@@ -1163,7 +1160,7 @@
 </file>
 
 <file path=word/header1.xml><?xml version="1.0" encoding="utf-8"?>
-<w:hdr xmlns:wpc="http://schemas.microsoft.com/office/word/2010/wordprocessingCanvas" xmlns:cx="http://schemas.microsoft.com/office/drawing/2014/chartex" xmlns:cx1="http://schemas.microsoft.com/office/drawing/2015/9/8/chartex" xmlns:cx2="http://schemas.microsoft.com/office/drawing/2015/10/21/chartex" xmlns:cx3="http://schemas.microsoft.com/office/drawing/2016/5/9/chartex" xmlns:cx4="http://schemas.microsoft.com/office/drawing/2016/5/10/chartex" xmlns:cx5="http://schemas.microsoft.com/office/drawing/2016/5/11/chartex" xmlns:cx6="http://schemas.microsoft.com/office/drawing/2016/5/12/chartex" xmlns:cx7="http://schemas.microsoft.com/office/drawing/2016/5/13/chartex" xmlns:cx8="http://schemas.microsoft.com/office/drawing/2016/5/14/chartex" xmlns:mc="http://schemas.openxmlformats.org/markup-compatibility/2006" xmlns:aink="http://schemas.microsoft.com/office/drawing/2016/ink" xmlns:am3d="http://schemas.microsoft.com/office/drawing/2017/model3d" xmlns:o="urn:schemas-microsoft-com:office:office" xmlns:r="http://schemas.openxmlformats.org/officeDocument/2006/relationships" xmlns:m="http://schemas.openxmlformats.org/officeDocument/2006/math" xmlns:v="urn:schemas-microsoft-com:vml" xmlns:wp14="http://schemas.microsoft.com/office/word/2010/wordprocessingDrawing" xmlns:wp="http://schemas.openxmlformats.org/drawingml/2006/wordprocessingDrawing" xmlns:w10="urn:schemas-microsoft-com:office:word" xmlns:w="http://schemas.openxmlformats.org/wordprocessingml/2006/main" xmlns:w14="http://schemas.microsoft.com/office/word/2010/wordml" xmlns:w15="http://schemas.microsoft.com/office/word/2012/wordml" xmlns:w16cid="http://schemas.microsoft.com/office/word/2016/wordml/cid" xmlns:w16se="http://schemas.microsoft.com/office/word/2015/wordml/symex" xmlns:wpg="http://schemas.microsoft.com/office/word/2010/wordprocessingGroup" xmlns:wpi="http://schemas.microsoft.com/office/word/2010/wordprocessingInk" xmlns:wne="http://schemas.microsoft.com/office/word/2006/wordml" xmlns:wps="http://schemas.microsoft.com/office/word/2010/wordprocessingShape" mc:Ignorable="w14 w15 w16se w16cid wp14">
+<w:hdr xmlns:wpc="http://schemas.microsoft.com/office/word/2010/wordprocessingCanvas" xmlns:cx="http://schemas.microsoft.com/office/drawing/2014/chartex" xmlns:cx1="http://schemas.microsoft.com/office/drawing/2015/9/8/chartex" xmlns:cx2="http://schemas.microsoft.com/office/drawing/2015/10/21/chartex" xmlns:cx3="http://schemas.microsoft.com/office/drawing/2016/5/9/chartex" xmlns:cx4="http://schemas.microsoft.com/office/drawing/2016/5/10/chartex" xmlns:cx5="http://schemas.microsoft.com/office/drawing/2016/5/11/chartex" xmlns:cx6="http://schemas.microsoft.com/office/drawing/2016/5/12/chartex" xmlns:cx7="http://schemas.microsoft.com/office/drawing/2016/5/13/chartex" xmlns:cx8="http://schemas.microsoft.com/office/drawing/2016/5/14/chartex" xmlns:mc="http://schemas.openxmlformats.org/markup-compatibility/2006" xmlns:aink="http://schemas.microsoft.com/office/drawing/2016/ink" xmlns:am3d="http://schemas.microsoft.com/office/drawing/2017/model3d" xmlns:o="urn:schemas-microsoft-com:office:office" xmlns:r="http://schemas.openxmlformats.org/officeDocument/2006/relationships" xmlns:m="http://schemas.openxmlformats.org/officeDocument/2006/math" xmlns:v="urn:schemas-microsoft-com:vml" xmlns:wp14="http://schemas.microsoft.com/office/word/2010/wordprocessingDrawing" xmlns:wp="http://schemas.openxmlformats.org/drawingml/2006/wordprocessingDrawing" xmlns:w10="urn:schemas-microsoft-com:office:word" xmlns:w="http://schemas.openxmlformats.org/wordprocessingml/2006/main" xmlns:w14="http://schemas.microsoft.com/office/word/2010/wordml" xmlns:w15="http://schemas.microsoft.com/office/word/2012/wordml" xmlns:w16cex="http://schemas.microsoft.com/office/word/2018/wordml/cex" xmlns:w16cid="http://schemas.microsoft.com/office/word/2016/wordml/cid" xmlns:w16="http://schemas.microsoft.com/office/word/2018/wordml" xmlns:w16se="http://schemas.microsoft.com/office/word/2015/wordml/symex" xmlns:wpg="http://schemas.microsoft.com/office/word/2010/wordprocessingGroup" xmlns:wpi="http://schemas.microsoft.com/office/word/2010/wordprocessingInk" xmlns:wne="http://schemas.microsoft.com/office/word/2006/wordml" xmlns:wps="http://schemas.microsoft.com/office/word/2010/wordprocessingShape" mc:Ignorable="w14 w15 w16se w16cid w16 w16cex wp14">
   <w:p>
     <w:pPr>
       <w:pStyle w:val="a3"/>
@@ -1191,7 +1188,7 @@
 </file>
 
 <file path=word/numbering.xml><?xml version="1.0" encoding="utf-8"?>
-<w:numbering xmlns:wpc="http://schemas.microsoft.com/office/word/2010/wordprocessingCanvas" xmlns:cx="http://schemas.microsoft.com/office/drawing/2014/chartex" xmlns:cx1="http://schemas.microsoft.com/office/drawing/2015/9/8/chartex" xmlns:cx2="http://schemas.microsoft.com/office/drawing/2015/10/21/chartex" xmlns:cx3="http://schemas.microsoft.com/office/drawing/2016/5/9/chartex" xmlns:cx4="http://schemas.microsoft.com/office/drawing/2016/5/10/chartex" xmlns:cx5="http://schemas.microsoft.com/office/drawing/2016/5/11/chartex" xmlns:cx6="http://schemas.microsoft.com/office/drawing/2016/5/12/chartex" xmlns:cx7="http://schemas.microsoft.com/office/drawing/2016/5/13/chartex" xmlns:cx8="http://schemas.microsoft.com/office/drawing/2016/5/14/chartex" xmlns:mc="http://schemas.openxmlformats.org/markup-compatibility/2006" xmlns:aink="http://schemas.microsoft.com/office/drawing/2016/ink" xmlns:am3d="http://schemas.microsoft.com/office/drawing/2017/model3d" xmlns:o="urn:schemas-microsoft-com:office:office" xmlns:r="http://schemas.openxmlformats.org/officeDocument/2006/relationships" xmlns:m="http://schemas.openxmlformats.org/officeDocument/2006/math" xmlns:v="urn:schemas-microsoft-com:vml" xmlns:wp14="http://schemas.microsoft.com/office/word/2010/wordprocessingDrawing" xmlns:wp="http://schemas.openxmlformats.org/drawingml/2006/wordprocessingDrawing" xmlns:w10="urn:schemas-microsoft-com:office:word" xmlns:w="http://schemas.openxmlformats.org/wordprocessingml/2006/main" xmlns:w14="http://schemas.microsoft.com/office/word/2010/wordml" xmlns:w15="http://schemas.microsoft.com/office/word/2012/wordml" xmlns:w16cid="http://schemas.microsoft.com/office/word/2016/wordml/cid" xmlns:w16se="http://schemas.microsoft.com/office/word/2015/wordml/symex" xmlns:wpg="http://schemas.microsoft.com/office/word/2010/wordprocessingGroup" xmlns:wpi="http://schemas.microsoft.com/office/word/2010/wordprocessingInk" xmlns:wne="http://schemas.microsoft.com/office/word/2006/wordml" xmlns:wps="http://schemas.microsoft.com/office/word/2010/wordprocessingShape" mc:Ignorable="w14 w15 w16se w16cid wp14">
+<w:numbering xmlns:wpc="http://schemas.microsoft.com/office/word/2010/wordprocessingCanvas" xmlns:cx="http://schemas.microsoft.com/office/drawing/2014/chartex" xmlns:cx1="http://schemas.microsoft.com/office/drawing/2015/9/8/chartex" xmlns:cx2="http://schemas.microsoft.com/office/drawing/2015/10/21/chartex" xmlns:cx3="http://schemas.microsoft.com/office/drawing/2016/5/9/chartex" xmlns:cx4="http://schemas.microsoft.com/office/drawing/2016/5/10/chartex" xmlns:cx5="http://schemas.microsoft.com/office/drawing/2016/5/11/chartex" xmlns:cx6="http://schemas.microsoft.com/office/drawing/2016/5/12/chartex" xmlns:cx7="http://schemas.microsoft.com/office/drawing/2016/5/13/chartex" xmlns:cx8="http://schemas.microsoft.com/office/drawing/2016/5/14/chartex" xmlns:mc="http://schemas.openxmlformats.org/markup-compatibility/2006" xmlns:aink="http://schemas.microsoft.com/office/drawing/2016/ink" xmlns:am3d="http://schemas.microsoft.com/office/drawing/2017/model3d" xmlns:o="urn:schemas-microsoft-com:office:office" xmlns:r="http://schemas.openxmlformats.org/officeDocument/2006/relationships" xmlns:m="http://schemas.openxmlformats.org/officeDocument/2006/math" xmlns:v="urn:schemas-microsoft-com:vml" xmlns:wp14="http://schemas.microsoft.com/office/word/2010/wordprocessingDrawing" xmlns:wp="http://schemas.openxmlformats.org/drawingml/2006/wordprocessingDrawing" xmlns:w10="urn:schemas-microsoft-com:office:word" xmlns:w="http://schemas.openxmlformats.org/wordprocessingml/2006/main" xmlns:w14="http://schemas.microsoft.com/office/word/2010/wordml" xmlns:w15="http://schemas.microsoft.com/office/word/2012/wordml" xmlns:w16cex="http://schemas.microsoft.com/office/word/2018/wordml/cex" xmlns:w16cid="http://schemas.microsoft.com/office/word/2016/wordml/cid" xmlns:w16="http://schemas.microsoft.com/office/word/2018/wordml" xmlns:w16se="http://schemas.microsoft.com/office/word/2015/wordml/symex" xmlns:wpg="http://schemas.microsoft.com/office/word/2010/wordprocessingGroup" xmlns:wpi="http://schemas.microsoft.com/office/word/2010/wordprocessingInk" xmlns:wne="http://schemas.microsoft.com/office/word/2006/wordml" xmlns:wps="http://schemas.microsoft.com/office/word/2010/wordprocessingShape" mc:Ignorable="w14 w15 w16se w16cid w16 w16cex wp14">
   <w:abstractNum w:abstractNumId="0" w15:restartNumberingAfterBreak="0">
     <w:nsid w:val="396220D0"/>
     <w:multiLevelType w:val="hybridMultilevel"/>
@@ -1490,7 +1487,7 @@
 </file>
 
 <file path=word/styles.xml><?xml version="1.0" encoding="utf-8"?>
-<w:styles xmlns:mc="http://schemas.openxmlformats.org/markup-compatibility/2006" xmlns:r="http://schemas.openxmlformats.org/officeDocument/2006/relationships" xmlns:w="http://schemas.openxmlformats.org/wordprocessingml/2006/main" xmlns:w14="http://schemas.microsoft.com/office/word/2010/wordml" xmlns:w15="http://schemas.microsoft.com/office/word/2012/wordml" xmlns:w16cid="http://schemas.microsoft.com/office/word/2016/wordml/cid" xmlns:w16se="http://schemas.microsoft.com/office/word/2015/wordml/symex" mc:Ignorable="w14 w15 w16se w16cid">
+<w:styles xmlns:mc="http://schemas.openxmlformats.org/markup-compatibility/2006" xmlns:r="http://schemas.openxmlformats.org/officeDocument/2006/relationships" xmlns:w="http://schemas.openxmlformats.org/wordprocessingml/2006/main" xmlns:w14="http://schemas.microsoft.com/office/word/2010/wordml" xmlns:w15="http://schemas.microsoft.com/office/word/2012/wordml" xmlns:w16cex="http://schemas.microsoft.com/office/word/2018/wordml/cex" xmlns:w16cid="http://schemas.microsoft.com/office/word/2016/wordml/cid" xmlns:w16="http://schemas.microsoft.com/office/word/2018/wordml" xmlns:w16se="http://schemas.microsoft.com/office/word/2015/wordml/symex" mc:Ignorable="w14 w15 w16se w16cid w16 w16cex">
   <w:docDefaults>
     <w:rPrDefault>
       <w:rPr>
